--- a/DA03/DOC_DA03_RazonJ.docx
+++ b/DA03/DOC_DA03_RazonJ.docx
@@ -3133,19 +3133,19 @@
         <w:rPr/>
         <w:drawing>
           <wp:inline distB="114300" distT="114300" distL="114300" distR="114300">
-            <wp:extent cx="4373079" cy="4129088"/>
+            <wp:extent cx="4117876" cy="4157663"/>
             <wp:effectExtent b="0" l="0" r="0" t="0"/>
-            <wp:docPr id="8" name="image16.png"/>
+            <wp:docPr id="7" name="image15.png"/>
             <a:graphic>
               <a:graphicData uri="http://schemas.openxmlformats.org/drawingml/2006/picture">
                 <pic:pic>
                   <pic:nvPicPr>
-                    <pic:cNvPr id="0" name="image16.png"/>
+                    <pic:cNvPr id="0" name="image15.png"/>
                     <pic:cNvPicPr preferRelativeResize="0"/>
                   </pic:nvPicPr>
                   <pic:blipFill>
                     <a:blip r:embed="rId6"/>
-                    <a:srcRect b="0" l="2792" r="0" t="0"/>
+                    <a:srcRect b="0" l="1957" r="0" t="0"/>
                     <a:stretch>
                       <a:fillRect/>
                     </a:stretch>
@@ -3153,7 +3153,7 @@
                   <pic:spPr>
                     <a:xfrm>
                       <a:off x="0" y="0"/>
-                      <a:ext cx="4373079" cy="4129088"/>
+                      <a:ext cx="4117876" cy="4157663"/>
                     </a:xfrm>
                     <a:prstGeom prst="rect"/>
                     <a:ln/>
@@ -3195,12 +3195,12 @@
           <wp:inline distB="114300" distT="114300" distL="114300" distR="114300">
             <wp:extent cx="4057650" cy="2524125"/>
             <wp:effectExtent b="0" l="0" r="0" t="0"/>
-            <wp:docPr id="3" name="image9.png"/>
+            <wp:docPr id="3" name="image10.png"/>
             <a:graphic>
               <a:graphicData uri="http://schemas.openxmlformats.org/drawingml/2006/picture">
                 <pic:pic>
                   <pic:nvPicPr>
-                    <pic:cNvPr id="0" name="image9.png"/>
+                    <pic:cNvPr id="0" name="image10.png"/>
                     <pic:cNvPicPr preferRelativeResize="0"/>
                   </pic:nvPicPr>
                   <pic:blipFill>
@@ -3437,12 +3437,12 @@
           <wp:inline distB="114300" distT="114300" distL="114300" distR="114300">
             <wp:extent cx="6425934" cy="1966913"/>
             <wp:effectExtent b="0" l="0" r="0" t="0"/>
-            <wp:docPr id="5" name="image11.png"/>
+            <wp:docPr id="5" name="image12.png"/>
             <a:graphic>
               <a:graphicData uri="http://schemas.openxmlformats.org/drawingml/2006/picture">
                 <pic:pic>
                   <pic:nvPicPr>
-                    <pic:cNvPr id="0" name="image11.png"/>
+                    <pic:cNvPr id="0" name="image12.png"/>
                     <pic:cNvPicPr preferRelativeResize="0"/>
                   </pic:nvPicPr>
                   <pic:blipFill>
@@ -3516,12 +3516,12 @@
           <wp:inline distB="114300" distT="114300" distL="114300" distR="114300">
             <wp:extent cx="6399590" cy="1938338"/>
             <wp:effectExtent b="0" l="0" r="0" t="0"/>
-            <wp:docPr id="7" name="image15.png"/>
+            <wp:docPr id="8" name="image16.png"/>
             <a:graphic>
               <a:graphicData uri="http://schemas.openxmlformats.org/drawingml/2006/picture">
                 <pic:pic>
                   <pic:nvPicPr>
-                    <pic:cNvPr id="0" name="image15.png"/>
+                    <pic:cNvPr id="0" name="image16.png"/>
                     <pic:cNvPicPr preferRelativeResize="0"/>
                   </pic:nvPicPr>
                   <pic:blipFill>
@@ -3681,12 +3681,12 @@
           <wp:inline distB="114300" distT="114300" distL="114300" distR="114300">
             <wp:extent cx="1842588" cy="3176588"/>
             <wp:effectExtent b="0" l="0" r="0" t="0"/>
-            <wp:docPr id="1" name="image7.png"/>
+            <wp:docPr id="1" name="image5.png"/>
             <a:graphic>
               <a:graphicData uri="http://schemas.openxmlformats.org/drawingml/2006/picture">
                 <pic:pic>
                   <pic:nvPicPr>
-                    <pic:cNvPr id="0" name="image7.png"/>
+                    <pic:cNvPr id="0" name="image5.png"/>
                     <pic:cNvPicPr preferRelativeResize="0"/>
                   </pic:nvPicPr>
                   <pic:blipFill>
@@ -3780,12 +3780,12 @@
           <wp:inline distB="114300" distT="114300" distL="114300" distR="114300">
             <wp:extent cx="4796957" cy="3948113"/>
             <wp:effectExtent b="0" l="0" r="0" t="0"/>
-            <wp:docPr id="4" name="image10.png"/>
+            <wp:docPr id="4" name="image11.png"/>
             <a:graphic>
               <a:graphicData uri="http://schemas.openxmlformats.org/drawingml/2006/picture">
                 <pic:pic>
                   <pic:nvPicPr>
-                    <pic:cNvPr id="0" name="image10.png"/>
+                    <pic:cNvPr id="0" name="image11.png"/>
                     <pic:cNvPicPr preferRelativeResize="0"/>
                   </pic:nvPicPr>
                   <pic:blipFill>
